--- a/城投中大/城投中大申请材料/4.主要负责人、安全管理人员证书.docx
+++ b/城投中大/城投中大申请材料/4.主要负责人、安全管理人员证书.docx
@@ -5,14 +5,13 @@
     <w:p>
       <w:r>
         <w:rPr>
-          <w:rFonts w:hint="eastAsia"/>
           <w:noProof/>
         </w:rPr>
         <w:drawing>
-          <wp:inline distT="0" distB="0" distL="114300" distR="114300" wp14:anchorId="2C868971" wp14:editId="40538679">
-            <wp:extent cx="5274310" cy="7032413"/>
-            <wp:effectExtent l="0" t="0" r="2540" b="0"/>
-            <wp:docPr id="6" name="图片 6" descr="f3abe00077486befe31c70cc4d90d88"/>
+          <wp:inline distT="0" distB="0" distL="0" distR="0" wp14:anchorId="52EB4E62" wp14:editId="0DC73AFC">
+            <wp:extent cx="4047619" cy="3123809"/>
+            <wp:effectExtent l="0" t="0" r="0" b="635"/>
+            <wp:docPr id="1" name="图片 1"/>
             <wp:cNvGraphicFramePr>
               <a:graphicFrameLocks xmlns:a="http://schemas.openxmlformats.org/drawingml/2006/main" noChangeAspect="1"/>
             </wp:cNvGraphicFramePr>
@@ -20,10 +19,8 @@
               <a:graphicData uri="http://schemas.openxmlformats.org/drawingml/2006/picture">
                 <pic:pic xmlns:pic="http://schemas.openxmlformats.org/drawingml/2006/picture">
                   <pic:nvPicPr>
-                    <pic:cNvPr id="6" name="图片 6" descr="f3abe00077486befe31c70cc4d90d88"/>
-                    <pic:cNvPicPr>
-                      <a:picLocks noChangeAspect="1"/>
-                    </pic:cNvPicPr>
+                    <pic:cNvPr id="1" name=""/>
+                    <pic:cNvPicPr/>
                   </pic:nvPicPr>
                   <pic:blipFill>
                     <a:blip r:embed="rId6"/>
@@ -34,7 +31,7 @@
                   <pic:spPr>
                     <a:xfrm>
                       <a:off x="0" y="0"/>
-                      <a:ext cx="5274310" cy="7032413"/>
+                      <a:ext cx="4047619" cy="3123809"/>
                     </a:xfrm>
                     <a:prstGeom prst="rect">
                       <a:avLst/>
@@ -47,14 +44,150 @@
         </w:drawing>
       </w:r>
     </w:p>
-    <w:p/>
-    <w:p/>
-    <w:p/>
-    <w:p/>
-    <w:p/>
-    <w:p/>
-    <w:p/>
     <w:p>
+      <w:r>
+        <w:rPr>
+          <w:noProof/>
+        </w:rPr>
+        <w:drawing>
+          <wp:inline distT="0" distB="0" distL="0" distR="0" wp14:anchorId="5A928CE7" wp14:editId="5FAE06A7">
+            <wp:extent cx="4076190" cy="2952381"/>
+            <wp:effectExtent l="0" t="0" r="635" b="635"/>
+            <wp:docPr id="2" name="图片 2"/>
+            <wp:cNvGraphicFramePr>
+              <a:graphicFrameLocks xmlns:a="http://schemas.openxmlformats.org/drawingml/2006/main" noChangeAspect="1"/>
+            </wp:cNvGraphicFramePr>
+            <a:graphic xmlns:a="http://schemas.openxmlformats.org/drawingml/2006/main">
+              <a:graphicData uri="http://schemas.openxmlformats.org/drawingml/2006/picture">
+                <pic:pic xmlns:pic="http://schemas.openxmlformats.org/drawingml/2006/picture">
+                  <pic:nvPicPr>
+                    <pic:cNvPr id="1" name=""/>
+                    <pic:cNvPicPr/>
+                  </pic:nvPicPr>
+                  <pic:blipFill>
+                    <a:blip r:embed="rId7"/>
+                    <a:stretch>
+                      <a:fillRect/>
+                    </a:stretch>
+                  </pic:blipFill>
+                  <pic:spPr>
+                    <a:xfrm>
+                      <a:off x="0" y="0"/>
+                      <a:ext cx="4076190" cy="2952381"/>
+                    </a:xfrm>
+                    <a:prstGeom prst="rect">
+                      <a:avLst/>
+                    </a:prstGeom>
+                  </pic:spPr>
+                </pic:pic>
+              </a:graphicData>
+            </a:graphic>
+          </wp:inline>
+        </w:drawing>
+      </w:r>
+    </w:p>
+    <w:p/>
+    <w:p/>
+    <w:p/>
+    <w:p/>
+    <w:p/>
+    <w:p/>
+    <w:p/>
+    <w:p/>
+    <w:p/>
+    <w:p/>
+    <w:p/>
+    <w:p/>
+    <w:p/>
+    <w:p>
+      <w:r>
+        <w:rPr>
+          <w:noProof/>
+        </w:rPr>
+        <w:lastRenderedPageBreak/>
+        <w:drawing>
+          <wp:inline distT="0" distB="0" distL="0" distR="0" wp14:anchorId="4A829172" wp14:editId="204EF30B">
+            <wp:extent cx="4095238" cy="3000000"/>
+            <wp:effectExtent l="0" t="0" r="635" b="0"/>
+            <wp:docPr id="3" name="图片 3"/>
+            <wp:cNvGraphicFramePr>
+              <a:graphicFrameLocks xmlns:a="http://schemas.openxmlformats.org/drawingml/2006/main" noChangeAspect="1"/>
+            </wp:cNvGraphicFramePr>
+            <a:graphic xmlns:a="http://schemas.openxmlformats.org/drawingml/2006/main">
+              <a:graphicData uri="http://schemas.openxmlformats.org/drawingml/2006/picture">
+                <pic:pic xmlns:pic="http://schemas.openxmlformats.org/drawingml/2006/picture">
+                  <pic:nvPicPr>
+                    <pic:cNvPr id="1" name=""/>
+                    <pic:cNvPicPr/>
+                  </pic:nvPicPr>
+                  <pic:blipFill>
+                    <a:blip r:embed="rId8"/>
+                    <a:stretch>
+                      <a:fillRect/>
+                    </a:stretch>
+                  </pic:blipFill>
+                  <pic:spPr>
+                    <a:xfrm>
+                      <a:off x="0" y="0"/>
+                      <a:ext cx="4095238" cy="3000000"/>
+                    </a:xfrm>
+                    <a:prstGeom prst="rect">
+                      <a:avLst/>
+                    </a:prstGeom>
+                  </pic:spPr>
+                </pic:pic>
+              </a:graphicData>
+            </a:graphic>
+          </wp:inline>
+        </w:drawing>
+      </w:r>
+    </w:p>
+    <w:p>
+      <w:pPr>
+        <w:rPr>
+          <w:rFonts w:hint="eastAsia"/>
+        </w:rPr>
+      </w:pPr>
+      <w:r>
+        <w:rPr>
+          <w:noProof/>
+        </w:rPr>
+        <w:drawing>
+          <wp:inline distT="0" distB="0" distL="0" distR="0" wp14:anchorId="7D4B9861" wp14:editId="2A280AA6">
+            <wp:extent cx="4276190" cy="3352381"/>
+            <wp:effectExtent l="0" t="0" r="0" b="635"/>
+            <wp:docPr id="4" name="图片 4"/>
+            <wp:cNvGraphicFramePr>
+              <a:graphicFrameLocks xmlns:a="http://schemas.openxmlformats.org/drawingml/2006/main" noChangeAspect="1"/>
+            </wp:cNvGraphicFramePr>
+            <a:graphic xmlns:a="http://schemas.openxmlformats.org/drawingml/2006/main">
+              <a:graphicData uri="http://schemas.openxmlformats.org/drawingml/2006/picture">
+                <pic:pic xmlns:pic="http://schemas.openxmlformats.org/drawingml/2006/picture">
+                  <pic:nvPicPr>
+                    <pic:cNvPr id="1" name=""/>
+                    <pic:cNvPicPr/>
+                  </pic:nvPicPr>
+                  <pic:blipFill>
+                    <a:blip r:embed="rId9"/>
+                    <a:stretch>
+                      <a:fillRect/>
+                    </a:stretch>
+                  </pic:blipFill>
+                  <pic:spPr>
+                    <a:xfrm>
+                      <a:off x="0" y="0"/>
+                      <a:ext cx="4276190" cy="3352381"/>
+                    </a:xfrm>
+                    <a:prstGeom prst="rect">
+                      <a:avLst/>
+                    </a:prstGeom>
+                  </pic:spPr>
+                </pic:pic>
+              </a:graphicData>
+            </a:graphic>
+          </wp:inline>
+        </w:drawing>
+      </w:r>
       <w:bookmarkStart w:id="0" w:name="_GoBack"/>
       <w:bookmarkEnd w:id="0"/>
     </w:p>
